--- a/trunk/notes/摄像机.docx
+++ b/trunk/notes/摄像机.docx
@@ -3,13 +3,494 @@
 <w:document xmlns:ve="http://schemas.openxmlformats.org/markup-compatibility/2006" xmlns:o="urn:schemas-microsoft-com:office:office" xmlns:r="http://schemas.openxmlformats.org/officeDocument/2006/relationships" xmlns:m="http://schemas.openxmlformats.org/officeDocument/2006/math" xmlns:v="urn:schemas-microsoft-com:vml" xmlns:wp="http://schemas.openxmlformats.org/drawingml/2006/wordprocessingDrawing" xmlns:w10="urn:schemas-microsoft-com:office:word" xmlns:w="http://schemas.openxmlformats.org/wordprocessingml/2006/main" xmlns:wne="http://schemas.microsoft.com/office/word/2006/wordml">
   <w:body>
     <w:p>
-      <w:r>
-        <w:rPr>
-          <w:rFonts w:hint="eastAsia"/>
-        </w:rPr>
-        <w:t>摄像机空间和世界</w:t>
-      </w:r>
-    </w:p>
+      <w:pPr>
+        <w:rPr>
+          <w:rFonts w:hint="eastAsia"/>
+          <w:b/>
+        </w:rPr>
+      </w:pPr>
+      <w:r>
+        <w:rPr>
+          <w:rFonts w:hint="eastAsia"/>
+          <w:b/>
+        </w:rPr>
+        <w:t>模型空间</w:t>
+      </w:r>
+    </w:p>
+    <w:p>
+      <w:pPr>
+        <w:rPr>
+          <w:rFonts w:hint="eastAsia"/>
+        </w:rPr>
+      </w:pPr>
+      <w:r>
+        <w:rPr>
+          <w:rFonts w:hint="eastAsia"/>
+        </w:rPr>
+        <w:t>我们在提供模型的数据的同时就已经给出了一个模型空间，构成模型的各个顶点的坐标都是以这个空间为参考系的。但这个坐标并不一定是我们传给输出的坐标，因为在将顶点传给输出之前我们还要做一些空间变换。</w:t>
+      </w:r>
+    </w:p>
+    <w:p>
+      <w:pPr>
+        <w:rPr>
+          <w:rFonts w:hint="eastAsia"/>
+          <w:b/>
+        </w:rPr>
+      </w:pPr>
+      <w:r>
+        <w:rPr>
+          <w:rFonts w:hint="eastAsia"/>
+          <w:b/>
+        </w:rPr>
+        <w:t>世界</w:t>
+      </w:r>
+    </w:p>
+    <w:p>
+      <w:pPr>
+        <w:rPr>
+          <w:rFonts w:hint="eastAsia"/>
+        </w:rPr>
+      </w:pPr>
+      <w:r>
+        <w:rPr>
+          <w:rFonts w:hint="eastAsia"/>
+        </w:rPr>
+        <w:t>经过模型变换之后模型的顶点具有了新的坐标，我们不妨把这些新的坐标</w:t>
+      </w:r>
+      <w:r>
+        <w:rPr>
+          <w:rFonts w:hint="eastAsia"/>
+        </w:rPr>
+        <w:t>看作</w:t>
+      </w:r>
+      <w:r>
+        <w:rPr>
+          <w:rFonts w:hint="eastAsia"/>
+        </w:rPr>
+        <w:t>是以一个称为世界的空间作为参考系的结果。</w:t>
+      </w:r>
+      <w:r>
+        <w:rPr>
+          <w:rFonts w:hint="eastAsia"/>
+        </w:rPr>
+        <w:t>这个世界是我们为了安排多个模型间相互位置而构建出来的</w:t>
+      </w:r>
+      <w:r>
+        <w:rPr>
+          <w:rFonts w:hint="eastAsia"/>
+        </w:rPr>
+        <w:t>。</w:t>
+      </w:r>
+    </w:p>
+    <w:p>
+      <w:pPr>
+        <w:rPr>
+          <w:rFonts w:hint="eastAsia"/>
+          <w:b/>
+        </w:rPr>
+      </w:pPr>
+      <w:r>
+        <w:rPr>
+          <w:rFonts w:hint="eastAsia"/>
+          <w:b/>
+        </w:rPr>
+        <w:t>相机空间</w:t>
+      </w:r>
+    </w:p>
+    <w:p>
+      <w:pPr>
+        <w:rPr>
+          <w:rFonts w:hint="eastAsia"/>
+        </w:rPr>
+      </w:pPr>
+      <w:r>
+        <w:rPr>
+          <w:rFonts w:hint="eastAsia"/>
+        </w:rPr>
+        <w:t>当我们划定一个视景体的时候实际上是在世界中选取了一个显示的范围。</w:t>
+      </w:r>
+      <w:r>
+        <w:rPr>
+          <w:rFonts w:hint="eastAsia"/>
+        </w:rPr>
+        <w:t>但观察角度似乎是被限定死的。如果把划定视景体视作调节一个摄像机，那么这个摄像机的角度似乎永远只是沿着</w:t>
+      </w:r>
+      <w:r>
+        <w:rPr>
+          <w:rFonts w:hint="eastAsia"/>
+        </w:rPr>
+        <w:t>z</w:t>
+      </w:r>
+      <w:r>
+        <w:rPr>
+          <w:rFonts w:hint="eastAsia"/>
+        </w:rPr>
+        <w:t>轴方向。为了观察到物体的不同部分，我们可以选择模型变换将物体</w:t>
+      </w:r>
+      <w:r>
+        <w:rPr>
+          <w:rFonts w:hint="eastAsia"/>
+        </w:rPr>
+        <w:t>在世界中</w:t>
+      </w:r>
+      <w:r>
+        <w:rPr>
+          <w:rFonts w:hint="eastAsia"/>
+        </w:rPr>
+        <w:t>进</w:t>
+      </w:r>
+      <w:r>
+        <w:rPr>
+          <w:rFonts w:hint="eastAsia"/>
+        </w:rPr>
+        <w:t>行平移旋转。但更好的方法是将这些变换部分转嫁给相机，</w:t>
+      </w:r>
+      <w:r>
+        <w:rPr>
+          <w:rFonts w:hint="eastAsia"/>
+        </w:rPr>
+        <w:t>把相机本身也</w:t>
+      </w:r>
+      <w:r>
+        <w:rPr>
+          <w:rFonts w:hint="eastAsia"/>
+        </w:rPr>
+        <w:t>看作</w:t>
+      </w:r>
+      <w:r>
+        <w:rPr>
+          <w:rFonts w:hint="eastAsia"/>
+        </w:rPr>
+        <w:t>是一个模型，</w:t>
+      </w:r>
+      <w:r>
+        <w:rPr>
+          <w:rFonts w:hint="eastAsia"/>
+        </w:rPr>
+        <w:t>这样我们就有了相机</w:t>
+      </w:r>
+      <w:r>
+        <w:rPr>
+          <w:rFonts w:hint="eastAsia"/>
+        </w:rPr>
+        <w:t>的模型</w:t>
+      </w:r>
+      <w:r>
+        <w:rPr>
+          <w:rFonts w:hint="eastAsia"/>
+        </w:rPr>
+        <w:t>空间</w:t>
+      </w:r>
+      <w:r>
+        <w:rPr>
+          <w:rFonts w:hint="eastAsia"/>
+        </w:rPr>
+        <w:t>，或者说相机空间</w:t>
+      </w:r>
+      <w:r>
+        <w:rPr>
+          <w:rFonts w:hint="eastAsia"/>
+        </w:rPr>
+        <w:t>。</w:t>
+      </w:r>
+    </w:p>
+    <w:p>
+      <w:pPr>
+        <w:rPr>
+          <w:rFonts w:hint="eastAsia"/>
+        </w:rPr>
+      </w:pPr>
+      <w:r>
+        <w:rPr>
+          <w:rFonts w:hint="eastAsia"/>
+        </w:rPr>
+        <w:t>由于相机空间本身是模型变换转嫁的结果，所以由于相机位置的变化而导致的视图变换本质上和模型变换并没有任何区别，只是为了方便而已。</w:t>
+      </w:r>
+    </w:p>
+    <w:p>
+      <w:pPr>
+        <w:rPr>
+          <w:rFonts w:hint="eastAsia"/>
+        </w:rPr>
+      </w:pPr>
+      <w:r>
+        <w:rPr>
+          <w:rFonts w:hint="eastAsia"/>
+        </w:rPr>
+        <w:t>相机空间以相机自身为参考系，相机所在的位置</w:t>
+      </w:r>
+      <w:r>
+        <w:rPr>
+          <w:rFonts w:hint="eastAsia"/>
+        </w:rPr>
+        <w:t>(</w:t>
+      </w:r>
+      <w:r>
+        <w:rPr>
+          <w:rFonts w:hint="eastAsia"/>
+        </w:rPr>
+        <w:t>观察点</w:t>
+      </w:r>
+      <w:r>
+        <w:rPr>
+          <w:rFonts w:hint="eastAsia"/>
+        </w:rPr>
+        <w:t>)</w:t>
+      </w:r>
+      <w:r>
+        <w:rPr>
+          <w:rFonts w:hint="eastAsia"/>
+        </w:rPr>
+        <w:t>为坐标原点并且拥有自身的</w:t>
+      </w:r>
+      <w:r>
+        <w:rPr>
+          <w:rFonts w:hint="eastAsia"/>
+        </w:rPr>
+        <w:t>xyz</w:t>
+      </w:r>
+      <w:r>
+        <w:rPr>
+          <w:rFonts w:hint="eastAsia"/>
+        </w:rPr>
+        <w:t>轴，分别定义了相机的左右上下和前后。</w:t>
+      </w:r>
+    </w:p>
+    <w:p>
+      <w:pPr>
+        <w:rPr>
+          <w:rFonts w:hint="eastAsia"/>
+          <w:b/>
+        </w:rPr>
+      </w:pPr>
+      <w:r>
+        <w:rPr>
+          <w:rFonts w:hint="eastAsia"/>
+          <w:b/>
+        </w:rPr>
+        <w:t>摄像机</w:t>
+      </w:r>
+    </w:p>
+    <w:p>
+      <w:pPr>
+        <w:rPr>
+          <w:rFonts w:hint="eastAsia"/>
+        </w:rPr>
+      </w:pPr>
+      <w:r>
+        <w:rPr>
+          <w:rFonts w:hint="eastAsia"/>
+        </w:rPr>
+        <w:t>如果说</w:t>
+      </w:r>
+      <w:r>
+        <w:rPr>
+          <w:rFonts w:hint="eastAsia"/>
+        </w:rPr>
+        <w:t>模型变换是把模型的顶点坐标从模型空间转换到世界空间，那么视图变换就是</w:t>
+      </w:r>
+      <w:r>
+        <w:rPr>
+          <w:rFonts w:hint="eastAsia"/>
+        </w:rPr>
+        <w:t>将</w:t>
+      </w:r>
+      <w:r>
+        <w:rPr>
+          <w:rFonts w:hint="eastAsia"/>
+        </w:rPr>
+        <w:t>世界</w:t>
+      </w:r>
+      <w:r>
+        <w:rPr>
+          <w:rFonts w:hint="eastAsia"/>
+        </w:rPr>
+        <w:t>空间的</w:t>
+      </w:r>
+      <w:r>
+        <w:rPr>
+          <w:rFonts w:hint="eastAsia"/>
+        </w:rPr>
+        <w:t>坐标转换成相机空间的坐标。</w:t>
+      </w:r>
+      <w:r>
+        <w:rPr>
+          <w:rFonts w:hint="eastAsia"/>
+        </w:rPr>
+        <w:t>而相机空间的坐标就是最终要传给输出的坐标。</w:t>
+      </w:r>
+    </w:p>
+    <w:p>
+      <w:r>
+        <w:rPr>
+          <w:rFonts w:hint="eastAsia"/>
+        </w:rPr>
+        <w:t>如果我们以相机为参考系给出世界坐标系的三个单位向量</w:t>
+      </w:r>
+      <w:r>
+        <w:rPr>
+          <w:rFonts w:hint="eastAsia"/>
+          <w:b/>
+        </w:rPr>
+        <w:t>e</w:t>
+      </w:r>
+      <w:r>
+        <w:rPr>
+          <w:rFonts w:hint="eastAsia"/>
+          <w:b/>
+          <w:vertAlign w:val="subscript"/>
+        </w:rPr>
+        <w:t>wx</w:t>
+      </w:r>
+      <w:r>
+        <w:rPr>
+          <w:rFonts w:hint="eastAsia"/>
+          <w:b/>
+        </w:rPr>
+        <w:t>,e</w:t>
+      </w:r>
+      <w:r>
+        <w:rPr>
+          <w:rFonts w:hint="eastAsia"/>
+          <w:b/>
+          <w:vertAlign w:val="subscript"/>
+        </w:rPr>
+        <w:t>wy,</w:t>
+      </w:r>
+      <w:r>
+        <w:rPr>
+          <w:rFonts w:hint="eastAsia"/>
+          <w:b/>
+        </w:rPr>
+        <w:t>e</w:t>
+      </w:r>
+      <w:r>
+        <w:rPr>
+          <w:rFonts w:hint="eastAsia"/>
+          <w:b/>
+          <w:vertAlign w:val="subscript"/>
+        </w:rPr>
+        <w:t>wz</w:t>
+      </w:r>
+      <w:r>
+        <w:rPr>
+          <w:rFonts w:hint="eastAsia"/>
+        </w:rPr>
+        <w:t>，那么</w:t>
+      </w:r>
+      <w:r>
+        <w:rPr>
+          <w:rFonts w:hint="eastAsia"/>
+        </w:rPr>
+        <w:t>利用前面的结论，</w:t>
+      </w:r>
+      <w:r>
+        <w:rPr>
+          <w:rFonts w:hint="eastAsia"/>
+        </w:rPr>
+        <w:t>这个</w:t>
+      </w:r>
+      <w:r>
+        <w:rPr>
+          <w:rFonts w:hint="eastAsia"/>
+        </w:rPr>
+        <w:t>对应的</w:t>
+      </w:r>
+      <w:r>
+        <w:rPr>
+          <w:rFonts w:hint="eastAsia"/>
+        </w:rPr>
+        <w:t>视图变换矩阵就是</w:t>
+      </w:r>
+      <w:r>
+        <w:rPr>
+          <w:rFonts w:hint="eastAsia"/>
+        </w:rPr>
+        <w:t>(</w:t>
+      </w:r>
+      <w:r>
+        <w:rPr>
+          <w:rFonts w:hint="eastAsia"/>
+          <w:b/>
+        </w:rPr>
+        <w:t>e</w:t>
+      </w:r>
+      <w:r>
+        <w:rPr>
+          <w:rFonts w:hint="eastAsia"/>
+          <w:b/>
+          <w:vertAlign w:val="subscript"/>
+        </w:rPr>
+        <w:t>wx</w:t>
+      </w:r>
+      <w:r>
+        <w:rPr>
+          <w:rFonts w:hint="eastAsia"/>
+          <w:b/>
+        </w:rPr>
+        <w:t>,e</w:t>
+      </w:r>
+      <w:r>
+        <w:rPr>
+          <w:rFonts w:hint="eastAsia"/>
+          <w:b/>
+          <w:vertAlign w:val="subscript"/>
+        </w:rPr>
+        <w:t>wy,</w:t>
+      </w:r>
+      <w:r>
+        <w:rPr>
+          <w:rFonts w:hint="eastAsia"/>
+          <w:b/>
+        </w:rPr>
+        <w:t>e</w:t>
+      </w:r>
+      <w:r>
+        <w:rPr>
+          <w:rFonts w:hint="eastAsia"/>
+          <w:b/>
+          <w:vertAlign w:val="subscript"/>
+        </w:rPr>
+        <w:t>wz</w:t>
+      </w:r>
+      <w:r>
+        <w:rPr>
+          <w:rFonts w:hint="eastAsia"/>
+        </w:rPr>
+        <w:t>)</w:t>
+      </w:r>
+      <w:r>
+        <w:rPr>
+          <w:rFonts w:hint="eastAsia"/>
+        </w:rPr>
+        <w:t>，当然这只是旋转的变换</w:t>
+      </w:r>
+      <w:r>
+        <w:rPr>
+          <w:rFonts w:hint="eastAsia"/>
+        </w:rPr>
+        <w:t>，考虑到</w:t>
+      </w:r>
+      <w:r>
+        <w:rPr>
+          <w:rFonts w:hint="eastAsia"/>
+        </w:rPr>
+        <w:t>相机平移变换的部分</w:t>
+      </w:r>
+      <w:r>
+        <w:rPr>
+          <w:rFonts w:hint="eastAsia"/>
+        </w:rPr>
+        <w:t>，需要将平移分量</w:t>
+      </w:r>
+      <w:r>
+        <w:rPr>
+          <w:rFonts w:hint="eastAsia"/>
+        </w:rPr>
+        <w:t>也纳入到视图变换中来。</w:t>
+      </w:r>
+    </w:p>
+    <w:p/>
     <w:sectPr>
       <w:headerReference w:type="even" r:id="rId6"/>
       <w:headerReference w:type="default" r:id="rId7"/>
@@ -283,6 +764,7 @@
   <w:style w:type="paragraph" w:default="1" w:styleId="a">
     <w:name w:val="Normal"/>
     <w:qFormat/>
+    <w:rsid w:val="00150F71"/>
     <w:pPr>
       <w:widowControl w:val="0"/>
       <w:jc w:val="both"/>

--- a/trunk/notes/摄像机.docx
+++ b/trunk/notes/摄像机.docx
@@ -5,7 +5,6 @@
     <w:p>
       <w:pPr>
         <w:rPr>
-          <w:rFonts w:hint="eastAsia"/>
           <w:b/>
         </w:rPr>
       </w:pPr>
@@ -18,22 +17,62 @@
       </w:r>
     </w:p>
     <w:p>
+      <w:r>
+        <w:rPr>
+          <w:rFonts w:hint="eastAsia"/>
+        </w:rPr>
+        <w:t>我们在提供模型的数据的同时就已经给出了一个模型空间，构成模型的各个顶点的坐标都是以这个空间为参考系的。但这个坐标并不一定是我们传给输出的坐标，因为在将顶点传给输出之前我们还要做一些空间变换。</w:t>
+      </w:r>
+    </w:p>
+    <w:p>
       <w:pPr>
         <w:rPr>
-          <w:rFonts w:hint="eastAsia"/>
+          <w:b/>
         </w:rPr>
       </w:pPr>
       <w:r>
         <w:rPr>
           <w:rFonts w:hint="eastAsia"/>
-        </w:rPr>
-        <w:t>我们在提供模型的数据的同时就已经给出了一个模型空间，构成模型的各个顶点的坐标都是以这个空间为参考系的。但这个坐标并不一定是我们传给输出的坐标，因为在将顶点传给输出之前我们还要做一些空间变换。</w:t>
+          <w:b/>
+        </w:rPr>
+        <w:t>世界</w:t>
+      </w:r>
+    </w:p>
+    <w:p>
+      <w:r>
+        <w:rPr>
+          <w:rFonts w:hint="eastAsia"/>
+        </w:rPr>
+        <w:t>经过模型变换之后模型的顶点具有了新的坐标，我们不妨把这些新的坐标</w:t>
+      </w:r>
+      <w:r>
+        <w:rPr>
+          <w:rFonts w:hint="eastAsia"/>
+        </w:rPr>
+        <w:t>看作</w:t>
+      </w:r>
+      <w:r>
+        <w:rPr>
+          <w:rFonts w:hint="eastAsia"/>
+        </w:rPr>
+        <w:t>是以一个称为世界的空间作为参考系的结果。</w:t>
+      </w:r>
+      <w:r>
+        <w:rPr>
+          <w:rFonts w:hint="eastAsia"/>
+        </w:rPr>
+        <w:t>这个世界是我们为了安排多个模型间相互位置而构建出来的</w:t>
+      </w:r>
+      <w:r>
+        <w:rPr>
+          <w:rFonts w:hint="eastAsia"/>
+        </w:rPr>
+        <w:t>。</w:t>
       </w:r>
     </w:p>
     <w:p>
       <w:pPr>
         <w:rPr>
-          <w:rFonts w:hint="eastAsia"/>
           <w:b/>
         </w:rPr>
       </w:pPr>
@@ -42,8 +81,215 @@
           <w:rFonts w:hint="eastAsia"/>
           <w:b/>
         </w:rPr>
+        <w:t>相机空间</w:t>
+      </w:r>
+    </w:p>
+    <w:p>
+      <w:r>
+        <w:rPr>
+          <w:rFonts w:hint="eastAsia"/>
+        </w:rPr>
+        <w:t>当我们划定一个视景体的时候实际上是在世界中选取了一个显示的范围。</w:t>
+      </w:r>
+      <w:r>
+        <w:rPr>
+          <w:rFonts w:hint="eastAsia"/>
+        </w:rPr>
+        <w:t>但观察角度似乎是被限定死的。如果把划定视景体视作调节一个摄像机，那么这个摄像机的角度似乎永远只是沿着</w:t>
+      </w:r>
+      <w:r>
+        <w:rPr>
+          <w:rFonts w:hint="eastAsia"/>
+        </w:rPr>
+        <w:t>z</w:t>
+      </w:r>
+      <w:r>
+        <w:rPr>
+          <w:rFonts w:hint="eastAsia"/>
+        </w:rPr>
+        <w:t>轴方向。为了观察到物体的不同部分，我们可以选择模型变换将物体</w:t>
+      </w:r>
+      <w:r>
+        <w:rPr>
+          <w:rFonts w:hint="eastAsia"/>
+        </w:rPr>
+        <w:t>在世界中</w:t>
+      </w:r>
+      <w:r>
+        <w:rPr>
+          <w:rFonts w:hint="eastAsia"/>
+        </w:rPr>
+        <w:t>进</w:t>
+      </w:r>
+      <w:r>
+        <w:rPr>
+          <w:rFonts w:hint="eastAsia"/>
+        </w:rPr>
+        <w:t>行平移旋转。但更好的方法是将这些变换部分转嫁给相机，</w:t>
+      </w:r>
+      <w:r>
+        <w:rPr>
+          <w:rFonts w:hint="eastAsia"/>
+        </w:rPr>
+        <w:t>把相机本身也</w:t>
+      </w:r>
+      <w:r>
+        <w:rPr>
+          <w:rFonts w:hint="eastAsia"/>
+        </w:rPr>
+        <w:t>看作</w:t>
+      </w:r>
+      <w:r>
+        <w:rPr>
+          <w:rFonts w:hint="eastAsia"/>
+        </w:rPr>
+        <w:t>是一个模型，</w:t>
+      </w:r>
+      <w:r>
+        <w:rPr>
+          <w:rFonts w:hint="eastAsia"/>
+        </w:rPr>
+        <w:t>这样我们就有了相机</w:t>
+      </w:r>
+      <w:r>
+        <w:rPr>
+          <w:rFonts w:hint="eastAsia"/>
+        </w:rPr>
+        <w:t>的模型</w:t>
+      </w:r>
+      <w:r>
+        <w:rPr>
+          <w:rFonts w:hint="eastAsia"/>
+        </w:rPr>
+        <w:t>空间</w:t>
+      </w:r>
+      <w:r>
+        <w:rPr>
+          <w:rFonts w:hint="eastAsia"/>
+        </w:rPr>
+        <w:t>，或者说相机空间</w:t>
+      </w:r>
+      <w:r>
+        <w:rPr>
+          <w:rFonts w:hint="eastAsia"/>
+        </w:rPr>
+        <w:t>。</w:t>
+      </w:r>
+    </w:p>
+    <w:p>
+      <w:r>
+        <w:rPr>
+          <w:rFonts w:hint="eastAsia"/>
+        </w:rPr>
+        <w:t>由于相机空间本身是模型变换转嫁的结果，所以由于相机位置的变化而导致的视图变换本质上和模型变换并没有任何区别，只是为了方便而已。</w:t>
+      </w:r>
+    </w:p>
+    <w:p>
+      <w:r>
+        <w:rPr>
+          <w:rFonts w:hint="eastAsia"/>
+        </w:rPr>
+        <w:t>相机空间以相机自身为参考系，相机所在的位置</w:t>
+      </w:r>
+      <w:r>
+        <w:rPr>
+          <w:rFonts w:hint="eastAsia"/>
+        </w:rPr>
+        <w:t>(</w:t>
+      </w:r>
+      <w:r>
+        <w:rPr>
+          <w:rFonts w:hint="eastAsia"/>
+        </w:rPr>
+        <w:t>观察点</w:t>
+      </w:r>
+      <w:r>
+        <w:rPr>
+          <w:rFonts w:hint="eastAsia"/>
+        </w:rPr>
+        <w:t>)</w:t>
+      </w:r>
+      <w:r>
+        <w:rPr>
+          <w:rFonts w:hint="eastAsia"/>
+        </w:rPr>
+        <w:t>为坐标原点并且拥有自身的</w:t>
+      </w:r>
+      <w:r>
+        <w:rPr>
+          <w:rFonts w:hint="eastAsia"/>
+        </w:rPr>
+        <w:t>xyz</w:t>
+      </w:r>
+      <w:r>
+        <w:rPr>
+          <w:rFonts w:hint="eastAsia"/>
+        </w:rPr>
+        <w:t>轴，分别定义了相机的左右上下和前后。</w:t>
+      </w:r>
+    </w:p>
+    <w:p>
+      <w:pPr>
+        <w:rPr>
+          <w:b/>
+        </w:rPr>
+      </w:pPr>
+      <w:r>
+        <w:rPr>
+          <w:rFonts w:hint="eastAsia"/>
+          <w:b/>
+        </w:rPr>
+        <w:t>摄像机</w:t>
+      </w:r>
+    </w:p>
+    <w:p>
+      <w:pPr>
+        <w:rPr>
+          <w:rFonts w:hint="eastAsia"/>
+        </w:rPr>
+      </w:pPr>
+      <w:r>
+        <w:rPr>
+          <w:rFonts w:hint="eastAsia"/>
+        </w:rPr>
+        <w:t>如果说</w:t>
+      </w:r>
+      <w:r>
+        <w:rPr>
+          <w:rFonts w:hint="eastAsia"/>
+        </w:rPr>
+        <w:t>模型变换是把模型的顶点坐标从模型空间转换到世界空间，那么视图变换就是</w:t>
+      </w:r>
+      <w:r>
+        <w:rPr>
+          <w:rFonts w:hint="eastAsia"/>
+        </w:rPr>
+        <w:t>将</w:t>
+      </w:r>
+      <w:r>
+        <w:rPr>
+          <w:rFonts w:hint="eastAsia"/>
+        </w:rPr>
         <w:t>世界</w:t>
       </w:r>
+      <w:r>
+        <w:rPr>
+          <w:rFonts w:hint="eastAsia"/>
+        </w:rPr>
+        <w:t>空间的</w:t>
+      </w:r>
+      <w:r>
+        <w:rPr>
+          <w:rFonts w:hint="eastAsia"/>
+        </w:rPr>
+        <w:t>坐标转换成相机空间的坐标。</w:t>
+      </w:r>
+      <w:r>
+        <w:rPr>
+          <w:rFonts w:hint="eastAsia"/>
+        </w:rPr>
+        <w:t>而相机空间的坐标就是最终要传给输出的坐标。</w:t>
+      </w:r>
     </w:p>
     <w:p>
       <w:pPr>
@@ -55,169 +301,15 @@
         <w:rPr>
           <w:rFonts w:hint="eastAsia"/>
         </w:rPr>
-        <w:t>经过模型变换之后模型的顶点具有了新的坐标，我们不妨把这些新的坐标</w:t>
-      </w:r>
-      <w:r>
-        <w:rPr>
-          <w:rFonts w:hint="eastAsia"/>
-        </w:rPr>
-        <w:t>看作</w:t>
-      </w:r>
-      <w:r>
-        <w:rPr>
-          <w:rFonts w:hint="eastAsia"/>
-        </w:rPr>
-        <w:t>是以一个称为世界的空间作为参考系的结果。</w:t>
-      </w:r>
-      <w:r>
-        <w:rPr>
-          <w:rFonts w:hint="eastAsia"/>
-        </w:rPr>
-        <w:t>这个世界是我们为了安排多个模型间相互位置而构建出来的</w:t>
-      </w:r>
-      <w:r>
-        <w:rPr>
-          <w:rFonts w:hint="eastAsia"/>
-        </w:rPr>
-        <w:t>。</w:t>
-      </w:r>
-    </w:p>
-    <w:p>
-      <w:pPr>
-        <w:rPr>
-          <w:rFonts w:hint="eastAsia"/>
-          <w:b/>
-        </w:rPr>
-      </w:pPr>
-      <w:r>
-        <w:rPr>
-          <w:rFonts w:hint="eastAsia"/>
-          <w:b/>
-        </w:rPr>
-        <w:t>相机空间</w:t>
-      </w:r>
-    </w:p>
-    <w:p>
-      <w:pPr>
-        <w:rPr>
-          <w:rFonts w:hint="eastAsia"/>
-        </w:rPr>
-      </w:pPr>
-      <w:r>
-        <w:rPr>
-          <w:rFonts w:hint="eastAsia"/>
-        </w:rPr>
-        <w:t>当我们划定一个视景体的时候实际上是在世界中选取了一个显示的范围。</w:t>
-      </w:r>
-      <w:r>
-        <w:rPr>
-          <w:rFonts w:hint="eastAsia"/>
-        </w:rPr>
-        <w:t>但观察角度似乎是被限定死的。如果把划定视景体视作调节一个摄像机，那么这个摄像机的角度似乎永远只是沿着</w:t>
-      </w:r>
-      <w:r>
-        <w:rPr>
-          <w:rFonts w:hint="eastAsia"/>
-        </w:rPr>
-        <w:t>z</w:t>
-      </w:r>
-      <w:r>
-        <w:rPr>
-          <w:rFonts w:hint="eastAsia"/>
-        </w:rPr>
-        <w:t>轴方向。为了观察到物体的不同部分，我们可以选择模型变换将物体</w:t>
-      </w:r>
-      <w:r>
-        <w:rPr>
-          <w:rFonts w:hint="eastAsia"/>
-        </w:rPr>
-        <w:t>在世界中</w:t>
-      </w:r>
-      <w:r>
-        <w:rPr>
-          <w:rFonts w:hint="eastAsia"/>
-        </w:rPr>
-        <w:t>进</w:t>
-      </w:r>
-      <w:r>
-        <w:rPr>
-          <w:rFonts w:hint="eastAsia"/>
-        </w:rPr>
-        <w:t>行平移旋转。但更好的方法是将这些变换部分转嫁给相机，</w:t>
-      </w:r>
-      <w:r>
-        <w:rPr>
-          <w:rFonts w:hint="eastAsia"/>
-        </w:rPr>
-        <w:t>把相机本身也</w:t>
-      </w:r>
-      <w:r>
-        <w:rPr>
-          <w:rFonts w:hint="eastAsia"/>
-        </w:rPr>
-        <w:t>看作</w:t>
-      </w:r>
-      <w:r>
-        <w:rPr>
-          <w:rFonts w:hint="eastAsia"/>
-        </w:rPr>
-        <w:t>是一个模型，</w:t>
-      </w:r>
-      <w:r>
-        <w:rPr>
-          <w:rFonts w:hint="eastAsia"/>
-        </w:rPr>
-        <w:t>这样我们就有了相机</w:t>
-      </w:r>
-      <w:r>
-        <w:rPr>
-          <w:rFonts w:hint="eastAsia"/>
-        </w:rPr>
-        <w:t>的模型</w:t>
-      </w:r>
-      <w:r>
-        <w:rPr>
-          <w:rFonts w:hint="eastAsia"/>
-        </w:rPr>
-        <w:t>空间</w:t>
-      </w:r>
-      <w:r>
-        <w:rPr>
-          <w:rFonts w:hint="eastAsia"/>
-        </w:rPr>
-        <w:t>，或者说相机空间</w:t>
-      </w:r>
-      <w:r>
-        <w:rPr>
-          <w:rFonts w:hint="eastAsia"/>
-        </w:rPr>
-        <w:t>。</w:t>
-      </w:r>
-    </w:p>
-    <w:p>
-      <w:pPr>
-        <w:rPr>
-          <w:rFonts w:hint="eastAsia"/>
-        </w:rPr>
-      </w:pPr>
-      <w:r>
-        <w:rPr>
-          <w:rFonts w:hint="eastAsia"/>
-        </w:rPr>
-        <w:t>由于相机空间本身是模型变换转嫁的结果，所以由于相机位置的变化而导致的视图变换本质上和模型变换并没有任何区别，只是为了方便而已。</w:t>
-      </w:r>
-    </w:p>
-    <w:p>
-      <w:pPr>
-        <w:rPr>
-          <w:rFonts w:hint="eastAsia"/>
-        </w:rPr>
-      </w:pPr>
-      <w:r>
-        <w:rPr>
-          <w:rFonts w:hint="eastAsia"/>
-        </w:rPr>
-        <w:t>相机空间以相机自身为参考系，相机所在的位置</w:t>
+        <w:t>经过模型变换我们得到了世界空间的顶点坐标。为了得到相机空间中的坐标我们需要进行一定的变换。</w:t>
+      </w:r>
+    </w:p>
+    <w:p>
+      <w:r>
+        <w:rPr>
+          <w:rFonts w:hint="eastAsia"/>
+        </w:rPr>
+        <w:t>根据前面的结论</w:t>
       </w:r>
       <w:r>
         <w:rPr>
@@ -229,7 +321,7 @@
         <w:rPr>
           <w:rFonts w:hint="eastAsia"/>
         </w:rPr>
-        <w:t>观察点</w:t>
+        <w:t>参见上一篇博文</w:t>
       </w:r>
       <w:r>
         <w:rPr>
@@ -241,83 +333,13 @@
         <w:rPr>
           <w:rFonts w:hint="eastAsia"/>
         </w:rPr>
-        <w:t>为坐标原点并且拥有自身的</w:t>
-      </w:r>
-      <w:r>
-        <w:rPr>
-          <w:rFonts w:hint="eastAsia"/>
-        </w:rPr>
-        <w:t>xyz</w:t>
-      </w:r>
-      <w:r>
-        <w:rPr>
-          <w:rFonts w:hint="eastAsia"/>
-        </w:rPr>
-        <w:t>轴，分别定义了相机的左右上下和前后。</w:t>
-      </w:r>
-    </w:p>
-    <w:p>
-      <w:pPr>
-        <w:rPr>
-          <w:rFonts w:hint="eastAsia"/>
-          <w:b/>
-        </w:rPr>
-      </w:pPr>
-      <w:r>
-        <w:rPr>
-          <w:rFonts w:hint="eastAsia"/>
-          <w:b/>
-        </w:rPr>
-        <w:t>摄像机</w:t>
-      </w:r>
-    </w:p>
-    <w:p>
-      <w:pPr>
-        <w:rPr>
-          <w:rFonts w:hint="eastAsia"/>
-        </w:rPr>
-      </w:pPr>
-      <w:r>
-        <w:rPr>
-          <w:rFonts w:hint="eastAsia"/>
-        </w:rPr>
-        <w:t>如果说</w:t>
-      </w:r>
-      <w:r>
-        <w:rPr>
-          <w:rFonts w:hint="eastAsia"/>
-        </w:rPr>
-        <w:t>模型变换是把模型的顶点坐标从模型空间转换到世界空间，那么视图变换就是</w:t>
-      </w:r>
-      <w:r>
-        <w:rPr>
-          <w:rFonts w:hint="eastAsia"/>
-        </w:rPr>
-        <w:t>将</w:t>
-      </w:r>
-      <w:r>
-        <w:rPr>
-          <w:rFonts w:hint="eastAsia"/>
-        </w:rPr>
-        <w:t>世界</w:t>
-      </w:r>
-      <w:r>
-        <w:rPr>
-          <w:rFonts w:hint="eastAsia"/>
-        </w:rPr>
-        <w:t>空间的</w:t>
-      </w:r>
-      <w:r>
-        <w:rPr>
-          <w:rFonts w:hint="eastAsia"/>
-        </w:rPr>
-        <w:t>坐标转换成相机空间的坐标。</w:t>
-      </w:r>
-      <w:r>
-        <w:rPr>
-          <w:rFonts w:hint="eastAsia"/>
-        </w:rPr>
-        <w:t>而相机空间的坐标就是最终要传给输出的坐标。</w:t>
+        <w:t>，</w:t>
+      </w:r>
+      <w:r>
+        <w:rPr>
+          <w:rFonts w:hint="eastAsia"/>
+        </w:rPr>
+        <w:t>为了将世界空间中的坐标转换到相机空间中来</w:t>
       </w:r>
     </w:p>
     <w:p>
@@ -492,12 +514,7 @@
     </w:p>
     <w:p/>
     <w:sectPr>
-      <w:headerReference w:type="even" r:id="rId6"/>
-      <w:headerReference w:type="default" r:id="rId7"/>
-      <w:footerReference w:type="even" r:id="rId8"/>
-      <w:footerReference w:type="default" r:id="rId9"/>
-      <w:headerReference w:type="first" r:id="rId10"/>
-      <w:footerReference w:type="first" r:id="rId11"/>
+      <w:headerReference w:type="default" r:id="rId6"/>
       <w:pgSz w:w="11906" w:h="16838"/>
       <w:pgMar w:top="1440" w:right="1800" w:bottom="1440" w:left="1800" w:header="851" w:footer="992" w:gutter="0"/>
       <w:cols w:space="425"/>
@@ -509,14 +526,14 @@
 
 <file path=word/endnotes.xml><?xml version="1.0" encoding="utf-8"?>
 <w:endnotes xmlns:ve="http://schemas.openxmlformats.org/markup-compatibility/2006" xmlns:o="urn:schemas-microsoft-com:office:office" xmlns:r="http://schemas.openxmlformats.org/officeDocument/2006/relationships" xmlns:m="http://schemas.openxmlformats.org/officeDocument/2006/math" xmlns:v="urn:schemas-microsoft-com:vml" xmlns:wp="http://schemas.openxmlformats.org/drawingml/2006/wordprocessingDrawing" xmlns:w10="urn:schemas-microsoft-com:office:word" xmlns:w="http://schemas.openxmlformats.org/wordprocessingml/2006/main" xmlns:wne="http://schemas.microsoft.com/office/word/2006/wordml">
-  <w:endnote w:type="separator" w:id="0">
+  <w:endnote w:type="separator" w:id="-1">
     <w:p>
       <w:r>
         <w:separator/>
       </w:r>
     </w:p>
   </w:endnote>
-  <w:endnote w:type="continuationSeparator" w:id="1">
+  <w:endnote w:type="continuationSeparator" w:id="0">
     <w:p>
       <w:r>
         <w:continuationSeparator/>
@@ -526,46 +543,16 @@
 </w:endnotes>
 </file>
 
-<file path=word/footer1.xml><?xml version="1.0" encoding="utf-8"?>
-<w:ftr xmlns:ve="http://schemas.openxmlformats.org/markup-compatibility/2006" xmlns:o="urn:schemas-microsoft-com:office:office" xmlns:r="http://schemas.openxmlformats.org/officeDocument/2006/relationships" xmlns:m="http://schemas.openxmlformats.org/officeDocument/2006/math" xmlns:v="urn:schemas-microsoft-com:vml" xmlns:wp="http://schemas.openxmlformats.org/drawingml/2006/wordprocessingDrawing" xmlns:w10="urn:schemas-microsoft-com:office:word" xmlns:w="http://schemas.openxmlformats.org/wordprocessingml/2006/main" xmlns:wne="http://schemas.microsoft.com/office/word/2006/wordml">
-  <w:p>
-    <w:pPr>
-      <w:pStyle w:val="a4"/>
-    </w:pPr>
-  </w:p>
-</w:ftr>
-</file>
-
-<file path=word/footer2.xml><?xml version="1.0" encoding="utf-8"?>
-<w:ftr xmlns:ve="http://schemas.openxmlformats.org/markup-compatibility/2006" xmlns:o="urn:schemas-microsoft-com:office:office" xmlns:r="http://schemas.openxmlformats.org/officeDocument/2006/relationships" xmlns:m="http://schemas.openxmlformats.org/officeDocument/2006/math" xmlns:v="urn:schemas-microsoft-com:vml" xmlns:wp="http://schemas.openxmlformats.org/drawingml/2006/wordprocessingDrawing" xmlns:w10="urn:schemas-microsoft-com:office:word" xmlns:w="http://schemas.openxmlformats.org/wordprocessingml/2006/main" xmlns:wne="http://schemas.microsoft.com/office/word/2006/wordml">
-  <w:p>
-    <w:pPr>
-      <w:pStyle w:val="a4"/>
-    </w:pPr>
-  </w:p>
-</w:ftr>
-</file>
-
-<file path=word/footer3.xml><?xml version="1.0" encoding="utf-8"?>
-<w:ftr xmlns:ve="http://schemas.openxmlformats.org/markup-compatibility/2006" xmlns:o="urn:schemas-microsoft-com:office:office" xmlns:r="http://schemas.openxmlformats.org/officeDocument/2006/relationships" xmlns:m="http://schemas.openxmlformats.org/officeDocument/2006/math" xmlns:v="urn:schemas-microsoft-com:vml" xmlns:wp="http://schemas.openxmlformats.org/drawingml/2006/wordprocessingDrawing" xmlns:w10="urn:schemas-microsoft-com:office:word" xmlns:w="http://schemas.openxmlformats.org/wordprocessingml/2006/main" xmlns:wne="http://schemas.microsoft.com/office/word/2006/wordml">
-  <w:p>
-    <w:pPr>
-      <w:pStyle w:val="a4"/>
-    </w:pPr>
-  </w:p>
-</w:ftr>
-</file>
-
 <file path=word/footnotes.xml><?xml version="1.0" encoding="utf-8"?>
 <w:footnotes xmlns:ve="http://schemas.openxmlformats.org/markup-compatibility/2006" xmlns:o="urn:schemas-microsoft-com:office:office" xmlns:r="http://schemas.openxmlformats.org/officeDocument/2006/relationships" xmlns:m="http://schemas.openxmlformats.org/officeDocument/2006/math" xmlns:v="urn:schemas-microsoft-com:vml" xmlns:wp="http://schemas.openxmlformats.org/drawingml/2006/wordprocessingDrawing" xmlns:w10="urn:schemas-microsoft-com:office:word" xmlns:w="http://schemas.openxmlformats.org/wordprocessingml/2006/main" xmlns:wne="http://schemas.microsoft.com/office/word/2006/wordml">
-  <w:footnote w:type="separator" w:id="0">
+  <w:footnote w:type="separator" w:id="-1">
     <w:p>
       <w:r>
         <w:separator/>
       </w:r>
     </w:p>
   </w:footnote>
-  <w:footnote w:type="continuationSeparator" w:id="1">
+  <w:footnote w:type="continuationSeparator" w:id="0">
     <w:p>
       <w:r>
         <w:continuationSeparator/>
@@ -580,29 +567,9 @@
   <w:p>
     <w:pPr>
       <w:pStyle w:val="a3"/>
-    </w:pPr>
-  </w:p>
-</w:hdr>
-</file>
-
-<file path=word/header2.xml><?xml version="1.0" encoding="utf-8"?>
-<w:hdr xmlns:ve="http://schemas.openxmlformats.org/markup-compatibility/2006" xmlns:o="urn:schemas-microsoft-com:office:office" xmlns:r="http://schemas.openxmlformats.org/officeDocument/2006/relationships" xmlns:m="http://schemas.openxmlformats.org/officeDocument/2006/math" xmlns:v="urn:schemas-microsoft-com:vml" xmlns:wp="http://schemas.openxmlformats.org/drawingml/2006/wordprocessingDrawing" xmlns:w10="urn:schemas-microsoft-com:office:word" xmlns:w="http://schemas.openxmlformats.org/wordprocessingml/2006/main" xmlns:wne="http://schemas.microsoft.com/office/word/2006/wordml">
-  <w:p>
-    <w:pPr>
-      <w:pStyle w:val="a3"/>
       <w:pBdr>
         <w:bottom w:val="none" w:sz="0" w:space="0" w:color="auto"/>
       </w:pBdr>
-    </w:pPr>
-  </w:p>
-</w:hdr>
-</file>
-
-<file path=word/header3.xml><?xml version="1.0" encoding="utf-8"?>
-<w:hdr xmlns:ve="http://schemas.openxmlformats.org/markup-compatibility/2006" xmlns:o="urn:schemas-microsoft-com:office:office" xmlns:r="http://schemas.openxmlformats.org/officeDocument/2006/relationships" xmlns:m="http://schemas.openxmlformats.org/officeDocument/2006/math" xmlns:v="urn:schemas-microsoft-com:vml" xmlns:wp="http://schemas.openxmlformats.org/drawingml/2006/wordprocessingDrawing" xmlns:w10="urn:schemas-microsoft-com:office:word" xmlns:w="http://schemas.openxmlformats.org/wordprocessingml/2006/main" xmlns:wne="http://schemas.microsoft.com/office/word/2006/wordml">
-  <w:p>
-    <w:pPr>
-      <w:pStyle w:val="a3"/>
     </w:pPr>
   </w:p>
 </w:hdr>
